--- a/SEM3/Systemy baz danych/L2.docx
+++ b/SEM3/Systemy baz danych/L2.docx
@@ -24,6 +24,9 @@
     </w:p>
     <w:p>
       <w:r>
+        <w:rPr>
+          <w:noProof/>
+        </w:rPr>
         <w:drawing>
           <wp:inline distT="0" distB="0" distL="0" distR="0" wp14:anchorId="676C84EC" wp14:editId="6FC209F5">
             <wp:extent cx="3777343" cy="3189423"/>
@@ -69,6 +72,9 @@
     <w:p/>
     <w:p>
       <w:r>
+        <w:rPr>
+          <w:noProof/>
+        </w:rPr>
         <w:drawing>
           <wp:inline distT="0" distB="0" distL="0" distR="0" wp14:anchorId="774820E9" wp14:editId="52CBA196">
             <wp:extent cx="4778829" cy="3528811"/>
@@ -108,17 +114,15 @@
     </w:p>
     <w:p>
       <w:r>
-        <w:t>Connect-to-</w:t>
-      </w:r>
-      <w:proofErr w:type="spellStart"/>
-      <w:r>
-        <w:t>collums</w:t>
-      </w:r>
-      <w:proofErr w:type="spellEnd"/>
+        <w:t>Connect-to-collums</w:t>
+      </w:r>
     </w:p>
     <w:p/>
     <w:p>
       <w:r>
+        <w:rPr>
+          <w:noProof/>
+        </w:rPr>
         <w:lastRenderedPageBreak/>
         <w:drawing>
           <wp:inline distT="0" distB="0" distL="0" distR="0" wp14:anchorId="0114B0D7" wp14:editId="598F4FEE">
@@ -162,6 +166,9 @@
     </w:p>
     <w:p>
       <w:r>
+        <w:rPr>
+          <w:noProof/>
+        </w:rPr>
         <w:drawing>
           <wp:inline distT="0" distB="0" distL="0" distR="0" wp14:anchorId="0E205B42" wp14:editId="13D2F4A0">
             <wp:extent cx="5760720" cy="4215765"/>
@@ -209,6 +216,300 @@
     <w:p>
       <w:r>
         <w:t>Zadanie6:</w:t>
+      </w:r>
+    </w:p>
+    <w:p>
+      <w:r>
+        <w:drawing>
+          <wp:inline distT="0" distB="0" distL="0" distR="0" wp14:anchorId="6EF7DBE0" wp14:editId="0EA3DCBE">
+            <wp:extent cx="5760720" cy="2540000"/>
+            <wp:effectExtent l="0" t="0" r="0" b="0"/>
+            <wp:docPr id="122186567" name="Obraz 1" descr="Obraz zawierający tekst, Czcionka, numer, zrzut ekranu&#10;&#10;Zawartość wygenerowana przez AI może być niepoprawna."/>
+            <wp:cNvGraphicFramePr>
+              <a:graphicFrameLocks xmlns:a="http://schemas.openxmlformats.org/drawingml/2006/main" noChangeAspect="1"/>
+            </wp:cNvGraphicFramePr>
+            <a:graphic xmlns:a="http://schemas.openxmlformats.org/drawingml/2006/main">
+              <a:graphicData uri="http://schemas.openxmlformats.org/drawingml/2006/picture">
+                <pic:pic xmlns:pic="http://schemas.openxmlformats.org/drawingml/2006/picture">
+                  <pic:nvPicPr>
+                    <pic:cNvPr id="122186567" name="Obraz 1" descr="Obraz zawierający tekst, Czcionka, numer, zrzut ekranu&#10;&#10;Zawartość wygenerowana przez AI może być niepoprawna."/>
+                    <pic:cNvPicPr/>
+                  </pic:nvPicPr>
+                  <pic:blipFill>
+                    <a:blip r:embed="rId8"/>
+                    <a:stretch>
+                      <a:fillRect/>
+                    </a:stretch>
+                  </pic:blipFill>
+                  <pic:spPr>
+                    <a:xfrm>
+                      <a:off x="0" y="0"/>
+                      <a:ext cx="5760720" cy="2540000"/>
+                    </a:xfrm>
+                    <a:prstGeom prst="rect">
+                      <a:avLst/>
+                    </a:prstGeom>
+                  </pic:spPr>
+                </pic:pic>
+              </a:graphicData>
+            </a:graphic>
+          </wp:inline>
+        </w:drawing>
+      </w:r>
+    </w:p>
+    <w:p>
+      <w:r>
+        <w:t>Zadanie7:</w:t>
+      </w:r>
+    </w:p>
+    <w:p>
+      <w:r>
+        <w:drawing>
+          <wp:inline distT="0" distB="0" distL="0" distR="0" wp14:anchorId="20FF14CE" wp14:editId="122DDFA3">
+            <wp:extent cx="5760720" cy="3979545"/>
+            <wp:effectExtent l="0" t="0" r="0" b="1905"/>
+            <wp:docPr id="1665257772" name="Obraz 1" descr="Obraz zawierający tekst, zrzut ekranu, oprogramowanie, diagram&#10;&#10;Zawartość wygenerowana przez AI może być niepoprawna."/>
+            <wp:cNvGraphicFramePr>
+              <a:graphicFrameLocks xmlns:a="http://schemas.openxmlformats.org/drawingml/2006/main" noChangeAspect="1"/>
+            </wp:cNvGraphicFramePr>
+            <a:graphic xmlns:a="http://schemas.openxmlformats.org/drawingml/2006/main">
+              <a:graphicData uri="http://schemas.openxmlformats.org/drawingml/2006/picture">
+                <pic:pic xmlns:pic="http://schemas.openxmlformats.org/drawingml/2006/picture">
+                  <pic:nvPicPr>
+                    <pic:cNvPr id="1665257772" name="Obraz 1" descr="Obraz zawierający tekst, zrzut ekranu, oprogramowanie, diagram&#10;&#10;Zawartość wygenerowana przez AI może być niepoprawna."/>
+                    <pic:cNvPicPr/>
+                  </pic:nvPicPr>
+                  <pic:blipFill>
+                    <a:blip r:embed="rId9"/>
+                    <a:stretch>
+                      <a:fillRect/>
+                    </a:stretch>
+                  </pic:blipFill>
+                  <pic:spPr>
+                    <a:xfrm>
+                      <a:off x="0" y="0"/>
+                      <a:ext cx="5760720" cy="3979545"/>
+                    </a:xfrm>
+                    <a:prstGeom prst="rect">
+                      <a:avLst/>
+                    </a:prstGeom>
+                  </pic:spPr>
+                </pic:pic>
+              </a:graphicData>
+            </a:graphic>
+          </wp:inline>
+        </w:drawing>
+      </w:r>
+    </w:p>
+    <w:p>
+      <w:r>
+        <w:t>Zadanie8:</w:t>
+      </w:r>
+    </w:p>
+    <w:p>
+      <w:r>
+        <w:lastRenderedPageBreak/>
+        <w:drawing>
+          <wp:inline distT="0" distB="0" distL="0" distR="0" wp14:anchorId="15134C8E" wp14:editId="74B7E544">
+            <wp:extent cx="5760720" cy="5334000"/>
+            <wp:effectExtent l="0" t="0" r="0" b="0"/>
+            <wp:docPr id="68559810" name="Obraz 1" descr="Obraz zawierający tekst, zrzut ekranu, diagram, linia&#10;&#10;Zawartość wygenerowana przez AI może być niepoprawna."/>
+            <wp:cNvGraphicFramePr>
+              <a:graphicFrameLocks xmlns:a="http://schemas.openxmlformats.org/drawingml/2006/main" noChangeAspect="1"/>
+            </wp:cNvGraphicFramePr>
+            <a:graphic xmlns:a="http://schemas.openxmlformats.org/drawingml/2006/main">
+              <a:graphicData uri="http://schemas.openxmlformats.org/drawingml/2006/picture">
+                <pic:pic xmlns:pic="http://schemas.openxmlformats.org/drawingml/2006/picture">
+                  <pic:nvPicPr>
+                    <pic:cNvPr id="68559810" name="Obraz 1" descr="Obraz zawierający tekst, zrzut ekranu, diagram, linia&#10;&#10;Zawartość wygenerowana przez AI może być niepoprawna."/>
+                    <pic:cNvPicPr/>
+                  </pic:nvPicPr>
+                  <pic:blipFill>
+                    <a:blip r:embed="rId10"/>
+                    <a:stretch>
+                      <a:fillRect/>
+                    </a:stretch>
+                  </pic:blipFill>
+                  <pic:spPr>
+                    <a:xfrm>
+                      <a:off x="0" y="0"/>
+                      <a:ext cx="5760720" cy="5334000"/>
+                    </a:xfrm>
+                    <a:prstGeom prst="rect">
+                      <a:avLst/>
+                    </a:prstGeom>
+                  </pic:spPr>
+                </pic:pic>
+              </a:graphicData>
+            </a:graphic>
+          </wp:inline>
+        </w:drawing>
+      </w:r>
+      <w:r>
+        <w:br/>
+        <w:t>Zadanie9:</w:t>
+      </w:r>
+    </w:p>
+    <w:p>
+      <w:r>
+        <w:lastRenderedPageBreak/>
+        <w:drawing>
+          <wp:inline distT="0" distB="0" distL="0" distR="0" wp14:anchorId="526BEE0A" wp14:editId="22CBBAC1">
+            <wp:extent cx="5760720" cy="4238625"/>
+            <wp:effectExtent l="0" t="0" r="0" b="9525"/>
+            <wp:docPr id="783794721" name="Obraz 1" descr="Obraz zawierający tekst, zrzut ekranu, diagram, Równolegle&#10;&#10;Zawartość wygenerowana przez AI może być niepoprawna."/>
+            <wp:cNvGraphicFramePr>
+              <a:graphicFrameLocks xmlns:a="http://schemas.openxmlformats.org/drawingml/2006/main" noChangeAspect="1"/>
+            </wp:cNvGraphicFramePr>
+            <a:graphic xmlns:a="http://schemas.openxmlformats.org/drawingml/2006/main">
+              <a:graphicData uri="http://schemas.openxmlformats.org/drawingml/2006/picture">
+                <pic:pic xmlns:pic="http://schemas.openxmlformats.org/drawingml/2006/picture">
+                  <pic:nvPicPr>
+                    <pic:cNvPr id="783794721" name="Obraz 1" descr="Obraz zawierający tekst, zrzut ekranu, diagram, Równolegle&#10;&#10;Zawartość wygenerowana przez AI może być niepoprawna."/>
+                    <pic:cNvPicPr/>
+                  </pic:nvPicPr>
+                  <pic:blipFill>
+                    <a:blip r:embed="rId11"/>
+                    <a:stretch>
+                      <a:fillRect/>
+                    </a:stretch>
+                  </pic:blipFill>
+                  <pic:spPr>
+                    <a:xfrm>
+                      <a:off x="0" y="0"/>
+                      <a:ext cx="5760720" cy="4238625"/>
+                    </a:xfrm>
+                    <a:prstGeom prst="rect">
+                      <a:avLst/>
+                    </a:prstGeom>
+                  </pic:spPr>
+                </pic:pic>
+              </a:graphicData>
+            </a:graphic>
+          </wp:inline>
+        </w:drawing>
+      </w:r>
+    </w:p>
+    <w:p>
+      <w:r>
+        <w:drawing>
+          <wp:inline distT="0" distB="0" distL="0" distR="0" wp14:anchorId="5F261963" wp14:editId="250BC969">
+            <wp:extent cx="5760720" cy="4342130"/>
+            <wp:effectExtent l="0" t="0" r="0" b="1270"/>
+            <wp:docPr id="1553234482" name="Obraz 1" descr="Obraz zawierający tekst, zrzut ekranu, diagram, linia&#10;&#10;Zawartość wygenerowana przez AI może być niepoprawna."/>
+            <wp:cNvGraphicFramePr>
+              <a:graphicFrameLocks xmlns:a="http://schemas.openxmlformats.org/drawingml/2006/main" noChangeAspect="1"/>
+            </wp:cNvGraphicFramePr>
+            <a:graphic xmlns:a="http://schemas.openxmlformats.org/drawingml/2006/main">
+              <a:graphicData uri="http://schemas.openxmlformats.org/drawingml/2006/picture">
+                <pic:pic xmlns:pic="http://schemas.openxmlformats.org/drawingml/2006/picture">
+                  <pic:nvPicPr>
+                    <pic:cNvPr id="1553234482" name="Obraz 1" descr="Obraz zawierający tekst, zrzut ekranu, diagram, linia&#10;&#10;Zawartość wygenerowana przez AI może być niepoprawna."/>
+                    <pic:cNvPicPr/>
+                  </pic:nvPicPr>
+                  <pic:blipFill>
+                    <a:blip r:embed="rId12"/>
+                    <a:stretch>
+                      <a:fillRect/>
+                    </a:stretch>
+                  </pic:blipFill>
+                  <pic:spPr>
+                    <a:xfrm>
+                      <a:off x="0" y="0"/>
+                      <a:ext cx="5760720" cy="4342130"/>
+                    </a:xfrm>
+                    <a:prstGeom prst="rect">
+                      <a:avLst/>
+                    </a:prstGeom>
+                  </pic:spPr>
+                </pic:pic>
+              </a:graphicData>
+            </a:graphic>
+          </wp:inline>
+        </w:drawing>
+      </w:r>
+    </w:p>
+    <w:p/>
+    <w:p/>
+    <w:p/>
+    <w:p>
+      <w:r>
+        <w:drawing>
+          <wp:inline distT="0" distB="0" distL="0" distR="0" wp14:anchorId="77F35592" wp14:editId="2C00E5A0">
+            <wp:extent cx="5760720" cy="4336415"/>
+            <wp:effectExtent l="0" t="0" r="0" b="6985"/>
+            <wp:docPr id="1826917718" name="Obraz 1" descr="Obraz zawierający tekst, zrzut ekranu, diagram, Równolegle&#10;&#10;Zawartość wygenerowana przez AI może być niepoprawna."/>
+            <wp:cNvGraphicFramePr>
+              <a:graphicFrameLocks xmlns:a="http://schemas.openxmlformats.org/drawingml/2006/main" noChangeAspect="1"/>
+            </wp:cNvGraphicFramePr>
+            <a:graphic xmlns:a="http://schemas.openxmlformats.org/drawingml/2006/main">
+              <a:graphicData uri="http://schemas.openxmlformats.org/drawingml/2006/picture">
+                <pic:pic xmlns:pic="http://schemas.openxmlformats.org/drawingml/2006/picture">
+                  <pic:nvPicPr>
+                    <pic:cNvPr id="1826917718" name="Obraz 1" descr="Obraz zawierający tekst, zrzut ekranu, diagram, Równolegle&#10;&#10;Zawartość wygenerowana przez AI może być niepoprawna."/>
+                    <pic:cNvPicPr/>
+                  </pic:nvPicPr>
+                  <pic:blipFill>
+                    <a:blip r:embed="rId13"/>
+                    <a:stretch>
+                      <a:fillRect/>
+                    </a:stretch>
+                  </pic:blipFill>
+                  <pic:spPr>
+                    <a:xfrm>
+                      <a:off x="0" y="0"/>
+                      <a:ext cx="5760720" cy="4336415"/>
+                    </a:xfrm>
+                    <a:prstGeom prst="rect">
+                      <a:avLst/>
+                    </a:prstGeom>
+                  </pic:spPr>
+                </pic:pic>
+              </a:graphicData>
+            </a:graphic>
+          </wp:inline>
+        </w:drawing>
+      </w:r>
+    </w:p>
+    <w:p/>
+    <w:p>
+      <w:r>
+        <w:lastRenderedPageBreak/>
+        <w:drawing>
+          <wp:inline distT="0" distB="0" distL="0" distR="0" wp14:anchorId="0FC53A20" wp14:editId="61335550">
+            <wp:extent cx="5760720" cy="4163060"/>
+            <wp:effectExtent l="0" t="0" r="0" b="8890"/>
+            <wp:docPr id="455290171" name="Obraz 1" descr="Obraz zawierający tekst, zrzut ekranu, diagram, Czcionka&#10;&#10;Zawartość wygenerowana przez AI może być niepoprawna."/>
+            <wp:cNvGraphicFramePr>
+              <a:graphicFrameLocks xmlns:a="http://schemas.openxmlformats.org/drawingml/2006/main" noChangeAspect="1"/>
+            </wp:cNvGraphicFramePr>
+            <a:graphic xmlns:a="http://schemas.openxmlformats.org/drawingml/2006/main">
+              <a:graphicData uri="http://schemas.openxmlformats.org/drawingml/2006/picture">
+                <pic:pic xmlns:pic="http://schemas.openxmlformats.org/drawingml/2006/picture">
+                  <pic:nvPicPr>
+                    <pic:cNvPr id="455290171" name="Obraz 1" descr="Obraz zawierający tekst, zrzut ekranu, diagram, Czcionka&#10;&#10;Zawartość wygenerowana przez AI może być niepoprawna."/>
+                    <pic:cNvPicPr/>
+                  </pic:nvPicPr>
+                  <pic:blipFill>
+                    <a:blip r:embed="rId14"/>
+                    <a:stretch>
+                      <a:fillRect/>
+                    </a:stretch>
+                  </pic:blipFill>
+                  <pic:spPr>
+                    <a:xfrm>
+                      <a:off x="0" y="0"/>
+                      <a:ext cx="5760720" cy="4163060"/>
+                    </a:xfrm>
+                    <a:prstGeom prst="rect">
+                      <a:avLst/>
+                    </a:prstGeom>
+                  </pic:spPr>
+                </pic:pic>
+              </a:graphicData>
+            </a:graphic>
+          </wp:inline>
+        </w:drawing>
       </w:r>
       <w:r>
         <w:br/>
